--- a/CNTT2211077.docx
+++ b/CNTT2211077.docx
@@ -4,10 +4,13 @@
   <w:body>
     <w:p>
       <w:r>
+        <w:rPr>
+          <w:noProof/>
+        </w:rPr>
         <w:drawing>
-          <wp:inline distT="0" distB="0" distL="0" distR="0" wp14:anchorId="65A9A9A8" wp14:editId="06E6F060">
-            <wp:extent cx="5943600" cy="3343275"/>
-            <wp:effectExtent l="0" t="0" r="0" b="9525"/>
+          <wp:inline distT="0" distB="0" distL="0" distR="0" wp14:anchorId="65A9A9A8" wp14:editId="20845368">
+            <wp:extent cx="4383741" cy="2465854"/>
+            <wp:effectExtent l="0" t="0" r="0" b="0"/>
             <wp:docPr id="877287385" name="Picture 1"/>
             <wp:cNvGraphicFramePr>
               <a:graphicFrameLocks xmlns:a="http://schemas.openxmlformats.org/drawingml/2006/main" noChangeAspect="1"/>
@@ -21,6 +24,100 @@
                   </pic:nvPicPr>
                   <pic:blipFill>
                     <a:blip r:embed="rId4"/>
+                    <a:stretch>
+                      <a:fillRect/>
+                    </a:stretch>
+                  </pic:blipFill>
+                  <pic:spPr>
+                    <a:xfrm>
+                      <a:off x="0" y="0"/>
+                      <a:ext cx="4393290" cy="2471225"/>
+                    </a:xfrm>
+                    <a:prstGeom prst="rect">
+                      <a:avLst/>
+                    </a:prstGeom>
+                  </pic:spPr>
+                </pic:pic>
+              </a:graphicData>
+            </a:graphic>
+          </wp:inline>
+        </w:drawing>
+      </w:r>
+    </w:p>
+    <w:p/>
+    <w:p>
+      <w:pPr>
+        <w:rPr>
+          <w:b/>
+          <w:bCs/>
+        </w:rPr>
+      </w:pPr>
+      <w:r>
+        <w:rPr>
+          <w:b/>
+          <w:bCs/>
+          <w:noProof/>
+        </w:rPr>
+        <w:drawing>
+          <wp:inline distT="0" distB="0" distL="0" distR="0" wp14:anchorId="61C7C9C9" wp14:editId="3F30138E">
+            <wp:extent cx="5943600" cy="4638675"/>
+            <wp:effectExtent l="0" t="0" r="0" b="9525"/>
+            <wp:docPr id="290810098" name="Picture 1"/>
+            <wp:cNvGraphicFramePr>
+              <a:graphicFrameLocks xmlns:a="http://schemas.openxmlformats.org/drawingml/2006/main" noChangeAspect="1"/>
+            </wp:cNvGraphicFramePr>
+            <a:graphic xmlns:a="http://schemas.openxmlformats.org/drawingml/2006/main">
+              <a:graphicData uri="http://schemas.openxmlformats.org/drawingml/2006/picture">
+                <pic:pic xmlns:pic="http://schemas.openxmlformats.org/drawingml/2006/picture">
+                  <pic:nvPicPr>
+                    <pic:cNvPr id="290810098" name=""/>
+                    <pic:cNvPicPr/>
+                  </pic:nvPicPr>
+                  <pic:blipFill>
+                    <a:blip r:embed="rId5"/>
+                    <a:stretch>
+                      <a:fillRect/>
+                    </a:stretch>
+                  </pic:blipFill>
+                  <pic:spPr>
+                    <a:xfrm>
+                      <a:off x="0" y="0"/>
+                      <a:ext cx="5943600" cy="4638675"/>
+                    </a:xfrm>
+                    <a:prstGeom prst="rect">
+                      <a:avLst/>
+                    </a:prstGeom>
+                  </pic:spPr>
+                </pic:pic>
+              </a:graphicData>
+            </a:graphic>
+          </wp:inline>
+        </w:drawing>
+      </w:r>
+    </w:p>
+    <w:p>
+      <w:r>
+        <w:rPr>
+          <w:noProof/>
+        </w:rPr>
+        <w:lastRenderedPageBreak/>
+        <w:drawing>
+          <wp:inline distT="0" distB="0" distL="0" distR="0" wp14:anchorId="270EDB48" wp14:editId="2B5D81A4">
+            <wp:extent cx="5943600" cy="3343275"/>
+            <wp:effectExtent l="0" t="0" r="0" b="9525"/>
+            <wp:docPr id="1810451214" name="Picture 1"/>
+            <wp:cNvGraphicFramePr>
+              <a:graphicFrameLocks xmlns:a="http://schemas.openxmlformats.org/drawingml/2006/main" noChangeAspect="1"/>
+            </wp:cNvGraphicFramePr>
+            <a:graphic xmlns:a="http://schemas.openxmlformats.org/drawingml/2006/main">
+              <a:graphicData uri="http://schemas.openxmlformats.org/drawingml/2006/picture">
+                <pic:pic xmlns:pic="http://schemas.openxmlformats.org/drawingml/2006/picture">
+                  <pic:nvPicPr>
+                    <pic:cNvPr id="1810451214" name=""/>
+                    <pic:cNvPicPr/>
+                  </pic:nvPicPr>
+                  <pic:blipFill>
+                    <a:blip r:embed="rId6"/>
                     <a:stretch>
                       <a:fillRect/>
                     </a:stretch>

--- a/CNTT2211077.docx
+++ b/CNTT2211077.docx
@@ -126,6 +126,45 @@
                     <a:xfrm>
                       <a:off x="0" y="0"/>
                       <a:ext cx="5943600" cy="3343275"/>
+                    </a:xfrm>
+                    <a:prstGeom prst="rect">
+                      <a:avLst/>
+                    </a:prstGeom>
+                  </pic:spPr>
+                </pic:pic>
+              </a:graphicData>
+            </a:graphic>
+          </wp:inline>
+        </w:drawing>
+      </w:r>
+    </w:p>
+    <w:p>
+      <w:r>
+        <w:drawing>
+          <wp:inline distT="0" distB="0" distL="0" distR="0" wp14:anchorId="6E7713EC" wp14:editId="29072497">
+            <wp:extent cx="5943600" cy="4467860"/>
+            <wp:effectExtent l="0" t="0" r="0" b="8890"/>
+            <wp:docPr id="2070498356" name="Picture 1"/>
+            <wp:cNvGraphicFramePr>
+              <a:graphicFrameLocks xmlns:a="http://schemas.openxmlformats.org/drawingml/2006/main" noChangeAspect="1"/>
+            </wp:cNvGraphicFramePr>
+            <a:graphic xmlns:a="http://schemas.openxmlformats.org/drawingml/2006/main">
+              <a:graphicData uri="http://schemas.openxmlformats.org/drawingml/2006/picture">
+                <pic:pic xmlns:pic="http://schemas.openxmlformats.org/drawingml/2006/picture">
+                  <pic:nvPicPr>
+                    <pic:cNvPr id="2070498356" name=""/>
+                    <pic:cNvPicPr/>
+                  </pic:nvPicPr>
+                  <pic:blipFill>
+                    <a:blip r:embed="rId7"/>
+                    <a:stretch>
+                      <a:fillRect/>
+                    </a:stretch>
+                  </pic:blipFill>
+                  <pic:spPr>
+                    <a:xfrm>
+                      <a:off x="0" y="0"/>
+                      <a:ext cx="5943600" cy="4467860"/>
                     </a:xfrm>
                     <a:prstGeom prst="rect">
                       <a:avLst/>

--- a/CNTT2211077.docx
+++ b/CNTT2211077.docx
@@ -140,6 +140,9 @@
     </w:p>
     <w:p>
       <w:r>
+        <w:rPr>
+          <w:noProof/>
+        </w:rPr>
         <w:drawing>
           <wp:inline distT="0" distB="0" distL="0" distR="0" wp14:anchorId="6E7713EC" wp14:editId="29072497">
             <wp:extent cx="5943600" cy="4467860"/>
@@ -165,6 +168,46 @@
                     <a:xfrm>
                       <a:off x="0" y="0"/>
                       <a:ext cx="5943600" cy="4467860"/>
+                    </a:xfrm>
+                    <a:prstGeom prst="rect">
+                      <a:avLst/>
+                    </a:prstGeom>
+                  </pic:spPr>
+                </pic:pic>
+              </a:graphicData>
+            </a:graphic>
+          </wp:inline>
+        </w:drawing>
+      </w:r>
+    </w:p>
+    <w:p>
+      <w:r>
+        <w:lastRenderedPageBreak/>
+        <w:drawing>
+          <wp:inline distT="0" distB="0" distL="0" distR="0" wp14:anchorId="67CCD906" wp14:editId="24632524">
+            <wp:extent cx="5943600" cy="4159250"/>
+            <wp:effectExtent l="0" t="0" r="0" b="0"/>
+            <wp:docPr id="136874819" name="Picture 1"/>
+            <wp:cNvGraphicFramePr>
+              <a:graphicFrameLocks xmlns:a="http://schemas.openxmlformats.org/drawingml/2006/main" noChangeAspect="1"/>
+            </wp:cNvGraphicFramePr>
+            <a:graphic xmlns:a="http://schemas.openxmlformats.org/drawingml/2006/main">
+              <a:graphicData uri="http://schemas.openxmlformats.org/drawingml/2006/picture">
+                <pic:pic xmlns:pic="http://schemas.openxmlformats.org/drawingml/2006/picture">
+                  <pic:nvPicPr>
+                    <pic:cNvPr id="136874819" name=""/>
+                    <pic:cNvPicPr/>
+                  </pic:nvPicPr>
+                  <pic:blipFill>
+                    <a:blip r:embed="rId8"/>
+                    <a:stretch>
+                      <a:fillRect/>
+                    </a:stretch>
+                  </pic:blipFill>
+                  <pic:spPr>
+                    <a:xfrm>
+                      <a:off x="0" y="0"/>
+                      <a:ext cx="5943600" cy="4159250"/>
                     </a:xfrm>
                     <a:prstGeom prst="rect">
                       <a:avLst/>

--- a/CNTT2211077.docx
+++ b/CNTT2211077.docx
@@ -182,6 +182,9 @@
     </w:p>
     <w:p>
       <w:r>
+        <w:rPr>
+          <w:noProof/>
+        </w:rPr>
         <w:lastRenderedPageBreak/>
         <w:drawing>
           <wp:inline distT="0" distB="0" distL="0" distR="0" wp14:anchorId="67CCD906" wp14:editId="24632524">
@@ -208,6 +211,45 @@
                     <a:xfrm>
                       <a:off x="0" y="0"/>
                       <a:ext cx="5943600" cy="4159250"/>
+                    </a:xfrm>
+                    <a:prstGeom prst="rect">
+                      <a:avLst/>
+                    </a:prstGeom>
+                  </pic:spPr>
+                </pic:pic>
+              </a:graphicData>
+            </a:graphic>
+          </wp:inline>
+        </w:drawing>
+      </w:r>
+    </w:p>
+    <w:p>
+      <w:r>
+        <w:drawing>
+          <wp:inline distT="0" distB="0" distL="0" distR="0" wp14:anchorId="1F53BCDD" wp14:editId="509481D0">
+            <wp:extent cx="5943600" cy="3343275"/>
+            <wp:effectExtent l="0" t="0" r="0" b="9525"/>
+            <wp:docPr id="1091985853" name="Picture 1"/>
+            <wp:cNvGraphicFramePr>
+              <a:graphicFrameLocks xmlns:a="http://schemas.openxmlformats.org/drawingml/2006/main" noChangeAspect="1"/>
+            </wp:cNvGraphicFramePr>
+            <a:graphic xmlns:a="http://schemas.openxmlformats.org/drawingml/2006/main">
+              <a:graphicData uri="http://schemas.openxmlformats.org/drawingml/2006/picture">
+                <pic:pic xmlns:pic="http://schemas.openxmlformats.org/drawingml/2006/picture">
+                  <pic:nvPicPr>
+                    <pic:cNvPr id="1091985853" name=""/>
+                    <pic:cNvPicPr/>
+                  </pic:nvPicPr>
+                  <pic:blipFill>
+                    <a:blip r:embed="rId9"/>
+                    <a:stretch>
+                      <a:fillRect/>
+                    </a:stretch>
+                  </pic:blipFill>
+                  <pic:spPr>
+                    <a:xfrm>
+                      <a:off x="0" y="0"/>
+                      <a:ext cx="5943600" cy="3343275"/>
                     </a:xfrm>
                     <a:prstGeom prst="rect">
                       <a:avLst/>
